--- a/Labfiles/Starter/DP-201.2/DP-201-Lab02_Ex01_Ta02.docx
+++ b/Labfiles/Starter/DP-201.2/DP-201-Lab02_Ex01_Ta02.docx
@@ -6,21 +6,56 @@
       <w:pPr>
         <w:pStyle w:val="Heading1"/>
         <w:rPr>
+          <w:rFonts w:eastAsia="Microsoft YaHei"/>
           <w:b/>
-          <w:rFonts w:hint="eastAsia"/>
-        </w:rPr>
-      </w:pPr>
-      <w:r>
-        <w:rPr>
+        </w:rPr>
+      </w:pPr>
+      <w:r>
+        <w:rPr>
+          <w:rFonts w:eastAsia="Microsoft YaHei" w:hint="eastAsia"/>
           <w:b/>
-          <w:rFonts w:hint="eastAsia"/>
-        </w:rPr>
-        <w:t xml:space="preserve">DP201 — 设计 Azure 数据平台解决方案</w:t>
-      </w:r>
-      <w:r>
-        <w:rPr>
+        </w:rPr>
+        <w:t xml:space="preserve">DP201 </w:t>
+      </w:r>
+      <w:r>
+        <w:rPr>
+          <w:rFonts w:eastAsia="Microsoft YaHei" w:hint="eastAsia"/>
           <w:b/>
-          <w:rFonts w:hint="eastAsia"/>
+        </w:rPr>
+        <w:t>—</w:t>
+      </w:r>
+      <w:r>
+        <w:rPr>
+          <w:rFonts w:eastAsia="Microsoft YaHei" w:hint="eastAsia"/>
+          <w:b/>
+        </w:rPr>
+        <w:t xml:space="preserve"> </w:t>
+      </w:r>
+      <w:r>
+        <w:rPr>
+          <w:rFonts w:eastAsia="Microsoft YaHei" w:hint="eastAsia"/>
+          <w:b/>
+        </w:rPr>
+        <w:t>设计</w:t>
+      </w:r>
+      <w:r>
+        <w:rPr>
+          <w:rFonts w:eastAsia="Microsoft YaHei" w:hint="eastAsia"/>
+          <w:b/>
+        </w:rPr>
+        <w:t xml:space="preserve"> Azure </w:t>
+      </w:r>
+      <w:r>
+        <w:rPr>
+          <w:rFonts w:eastAsia="Microsoft YaHei" w:hint="eastAsia"/>
+          <w:b/>
+        </w:rPr>
+        <w:t>数据平台解决方案</w:t>
+      </w:r>
+      <w:r>
+        <w:rPr>
+          <w:rFonts w:eastAsia="Microsoft YaHei" w:hint="eastAsia"/>
+          <w:b/>
         </w:rPr>
         <w:t xml:space="preserve"> </w:t>
       </w:r>
@@ -29,61 +64,135 @@
       <w:pPr>
         <w:pStyle w:val="Heading2"/>
         <w:rPr>
-          <w:rFonts w:eastAsiaTheme="minorHAnsi" w:hint="eastAsia"/>
-        </w:rPr>
-      </w:pPr>
-      <w:r>
-        <w:rPr>
-          <w:rFonts w:hint="eastAsia"/>
-        </w:rPr>
-        <w:t xml:space="preserve">实验 1 —   Azure 批处理参考架构</w:t>
+          <w:rFonts w:eastAsia="Microsoft YaHei"/>
+        </w:rPr>
+      </w:pPr>
+      <w:r>
+        <w:rPr>
+          <w:rFonts w:ascii="SimSun" w:eastAsia="Microsoft YaHei" w:hAnsi="SimSun" w:cs="SimSun" w:hint="eastAsia"/>
+        </w:rPr>
+        <w:t>实验</w:t>
+      </w:r>
+      <w:r>
+        <w:rPr>
+          <w:rFonts w:eastAsia="Microsoft YaHei"/>
+        </w:rPr>
+        <w:t xml:space="preserve"> 2 — Azure </w:t>
+      </w:r>
+      <w:r>
+        <w:rPr>
+          <w:rFonts w:ascii="MS Mincho" w:eastAsia="Microsoft YaHei" w:hAnsi="MS Mincho" w:cs="MS Mincho" w:hint="eastAsia"/>
+        </w:rPr>
+        <w:t>批</w:t>
+      </w:r>
+      <w:r>
+        <w:rPr>
+          <w:rFonts w:ascii="SimSun" w:eastAsia="Microsoft YaHei" w:hAnsi="SimSun" w:cs="SimSun" w:hint="eastAsia"/>
+        </w:rPr>
+        <w:t>处理参考架构</w:t>
       </w:r>
     </w:p>
     <w:p>
       <w:pPr>
         <w:rPr>
-          <w:rFonts w:ascii="Segoe UI" w:hAnsi="Segoe UI" w:cs="Segoe UI"/>
+          <w:rFonts w:ascii="Segoe UI" w:eastAsia="Microsoft YaHei" w:hAnsi="Segoe UI" w:cs="Segoe UI"/>
         </w:rPr>
       </w:pPr>
     </w:p>
     <w:p>
       <w:pPr>
+        <w:rPr>
+          <w:rFonts w:ascii="Segoe UI" w:eastAsia="Microsoft YaHei" w:hAnsi="Segoe UI" w:cs="Segoe UI"/>
+        </w:rPr>
+      </w:pPr>
+      <w:r>
+        <w:rPr>
+          <w:rFonts w:ascii="Segoe UI" w:eastAsia="Microsoft YaHei" w:hAnsi="Segoe UI" w:hint="eastAsia"/>
+          <w:b/>
+        </w:rPr>
+        <w:t>练习</w:t>
+      </w:r>
+      <w:r>
+        <w:rPr>
+          <w:rFonts w:ascii="Segoe UI" w:eastAsia="Microsoft YaHei" w:hAnsi="Segoe UI"/>
+          <w:b/>
+        </w:rPr>
+        <w:t xml:space="preserve"> 1</w:t>
+      </w:r>
+    </w:p>
+    <w:p>
+      <w:pPr>
         <w:shd w:val="clear" w:color="auto" w:fill="FFFFFF"/>
         <w:spacing w:line="285" w:lineRule="atLeast"/>
         <w:rPr>
+          <w:rFonts w:ascii="Segoe UI" w:eastAsia="Microsoft YaHei" w:hAnsi="Segoe UI" w:cs="Segoe UI"/>
           <w:b/>
-          <w:rFonts w:ascii="Segoe UI" w:hAnsi="Segoe UI" w:cs="Segoe UI" w:hint="eastAsia" w:eastAsia="SimSun"/>
-        </w:rPr>
-      </w:pPr>
-      <w:r>
-        <w:rPr>
+        </w:rPr>
+      </w:pPr>
+      <w:r>
+        <w:rPr>
+          <w:rFonts w:ascii="Segoe UI" w:eastAsia="Microsoft YaHei" w:hAnsi="Segoe UI" w:hint="eastAsia"/>
           <w:b/>
-          <w:rFonts w:ascii="Segoe UI" w:hAnsi="Segoe UI" w:hint="eastAsia" w:eastAsia="SimSun"/>
-        </w:rPr>
-        <w:t xml:space="preserve">任务 1：</w:t>
-      </w:r>
-      <w:r>
-        <w:rPr>
+        </w:rPr>
+        <w:t>任务</w:t>
+      </w:r>
+      <w:r>
+        <w:rPr>
+          <w:rFonts w:ascii="Segoe UI" w:eastAsia="Microsoft YaHei" w:hAnsi="Segoe UI"/>
           <w:b/>
-          <w:rFonts w:ascii="Segoe UI" w:hAnsi="Segoe UI" w:hint="eastAsia" w:eastAsia="SimSun"/>
-        </w:rPr>
-        <w:t xml:space="preserve">构建</w:t>
-      </w:r>
-      <w:del w:id="0" w:author="wah11" w:date="2019-09-04T09:41:47Z">
-        <w:r>
-          <w:rPr>
-            <w:b/>
-            <w:rFonts w:ascii="Segoe UI" w:hAnsi="Segoe UI" w:hint="eastAsia" w:eastAsia="SimSun"/>
-          </w:rPr>
-          <w:delText xml:space="preserve">一个</w:delText>
-        </w:r>
-      </w:del>
-      <w:r>
-        <w:rPr>
+        </w:rPr>
+        <w:t xml:space="preserve"> 2</w:t>
+      </w:r>
+      <w:r>
+        <w:rPr>
+          <w:rFonts w:ascii="Segoe UI" w:eastAsia="Microsoft YaHei" w:hAnsi="Segoe UI" w:hint="eastAsia"/>
           <w:b/>
-          <w:rFonts w:ascii="Segoe UI" w:hAnsi="Segoe UI" w:hint="eastAsia" w:eastAsia="SimSun"/>
-        </w:rPr>
-        <w:t xml:space="preserve">反映 AdventureWorks 中的企业 BI 解决方案的高级架构。</w:t>
+        </w:rPr>
+        <w:t>：构建反映</w:t>
+      </w:r>
+      <w:r>
+        <w:rPr>
+          <w:rFonts w:ascii="Segoe UI" w:eastAsia="Microsoft YaHei" w:hAnsi="Segoe UI"/>
+          <w:b/>
+        </w:rPr>
+        <w:t xml:space="preserve"> </w:t>
+      </w:r>
+      <w:proofErr w:type="spellStart"/>
+      <w:r>
+        <w:rPr>
+          <w:rFonts w:ascii="Segoe UI" w:eastAsia="Microsoft YaHei" w:hAnsi="Segoe UI"/>
+          <w:b/>
+        </w:rPr>
+        <w:t>AdventureWorks</w:t>
+      </w:r>
+      <w:proofErr w:type="spellEnd"/>
+      <w:r>
+        <w:rPr>
+          <w:rFonts w:ascii="Segoe UI" w:eastAsia="Microsoft YaHei" w:hAnsi="Segoe UI"/>
+          <w:b/>
+        </w:rPr>
+        <w:t xml:space="preserve"> </w:t>
+      </w:r>
+      <w:r>
+        <w:rPr>
+          <w:rFonts w:ascii="Segoe UI" w:eastAsia="Microsoft YaHei" w:hAnsi="Segoe UI" w:hint="eastAsia"/>
+          <w:b/>
+        </w:rPr>
+        <w:t>中的企业</w:t>
+      </w:r>
+      <w:r>
+        <w:rPr>
+          <w:rFonts w:ascii="Segoe UI" w:eastAsia="Microsoft YaHei" w:hAnsi="Segoe UI"/>
+          <w:b/>
+        </w:rPr>
+        <w:t xml:space="preserve"> BI </w:t>
+      </w:r>
+      <w:r>
+        <w:rPr>
+          <w:rFonts w:ascii="Segoe UI" w:eastAsia="Microsoft YaHei" w:hAnsi="Segoe UI" w:hint="eastAsia"/>
+          <w:b/>
+        </w:rPr>
+        <w:t>解决方案的高级架构。</w:t>
       </w:r>
     </w:p>
     <w:p>
@@ -91,53 +200,103 @@
         <w:shd w:val="clear" w:color="auto" w:fill="FFFFFF"/>
         <w:spacing w:line="285" w:lineRule="atLeast"/>
         <w:rPr>
-          <w:rFonts w:ascii="Segoe UI" w:hAnsi="Segoe UI" w:cs="Segoe UI" w:hint="eastAsia" w:eastAsia="SimSun"/>
-        </w:rPr>
-      </w:pPr>
-      <w:r>
-        <w:rPr>
-          <w:rFonts w:ascii="Segoe UI" w:hAnsi="Segoe UI" w:hint="eastAsia" w:eastAsia="SimSun"/>
-        </w:rPr>
-        <w:t xml:space="preserve">使用下面的模板来记录高级架构，该架构将构成 AdventureWorks 中企业 BI 解决方案中数据批处理模式处理的一部分。</w:t>
-      </w:r>
-      <w:r>
-        <w:rPr>
-          <w:rFonts w:ascii="Segoe UI" w:hAnsi="Segoe UI" w:hint="eastAsia" w:eastAsia="SimSun"/>
-        </w:rPr>
-        <w:t xml:space="preserve">使用 icon 文件夹中的图像构建高级架构。</w:t>
-      </w:r>
-      <w:r>
-        <w:rPr>
-          <w:rFonts w:ascii="Segoe UI" w:hAnsi="Segoe UI" w:hint="eastAsia" w:eastAsia="SimSun"/>
-        </w:rPr>
-        <w:t xml:space="preserve">已经提供了案例研究中要求的示例作为示例。</w:t>
-      </w:r>
-      <w:r>
-        <w:rPr>
-          <w:rFonts w:ascii="Segoe UI" w:hAnsi="Segoe UI" w:hint="eastAsia" w:eastAsia="SimSun"/>
-        </w:rPr>
-        <w:t xml:space="preserve">你可以在第 2 页开发自己的</w:t>
-      </w:r>
-      <w:ins w:id="1" w:author="wah11" w:date="2019-09-04T09:39:51Z">
-        <w:r>
-          <w:rPr>
-            <w:rFonts w:ascii="Segoe UI" w:hAnsi="Segoe UI" w:hint="eastAsia" w:eastAsia="SimSun"/>
-          </w:rPr>
-          <w:t xml:space="preserve">架构</w:t>
-        </w:r>
-      </w:ins>
-      <w:r>
-        <w:rPr>
-          <w:rFonts w:ascii="Segoe UI" w:hAnsi="Segoe UI" w:hint="eastAsia" w:eastAsia="SimSun"/>
-        </w:rPr>
-        <w:t xml:space="preserve">。</w:t>
+          <w:rFonts w:ascii="Segoe UI" w:eastAsia="Microsoft YaHei" w:hAnsi="Segoe UI" w:cs="Segoe UI"/>
+        </w:rPr>
+      </w:pPr>
+      <w:r>
+        <w:rPr>
+          <w:rFonts w:ascii="Segoe UI" w:eastAsia="Microsoft YaHei" w:hAnsi="Segoe UI" w:hint="eastAsia"/>
+        </w:rPr>
+        <w:t>使用下面的模板记录</w:t>
+      </w:r>
+      <w:r>
+        <w:rPr>
+          <w:rFonts w:ascii="Segoe UI" w:eastAsia="Microsoft YaHei" w:hAnsi="Segoe UI"/>
+        </w:rPr>
+        <w:t xml:space="preserve"> </w:t>
+      </w:r>
+      <w:proofErr w:type="spellStart"/>
+      <w:r>
+        <w:rPr>
+          <w:rFonts w:ascii="Segoe UI" w:eastAsia="Microsoft YaHei" w:hAnsi="Segoe UI"/>
+        </w:rPr>
+        <w:t>AdventureWorks</w:t>
+      </w:r>
+      <w:proofErr w:type="spellEnd"/>
+      <w:r>
+        <w:rPr>
+          <w:rFonts w:ascii="Segoe UI" w:eastAsia="Microsoft YaHei" w:hAnsi="Segoe UI"/>
+        </w:rPr>
+        <w:t xml:space="preserve"> </w:t>
+      </w:r>
+      <w:r>
+        <w:rPr>
+          <w:rFonts w:ascii="Segoe UI" w:eastAsia="Microsoft YaHei" w:hAnsi="Segoe UI" w:hint="eastAsia"/>
+        </w:rPr>
+        <w:t>中企业</w:t>
+      </w:r>
+      <w:r>
+        <w:rPr>
+          <w:rFonts w:ascii="Segoe UI" w:eastAsia="Microsoft YaHei" w:hAnsi="Segoe UI"/>
+        </w:rPr>
+        <w:t xml:space="preserve"> BI </w:t>
+      </w:r>
+      <w:r>
+        <w:rPr>
+          <w:rFonts w:ascii="Segoe UI" w:eastAsia="Microsoft YaHei" w:hAnsi="Segoe UI" w:hint="eastAsia"/>
+        </w:rPr>
+        <w:t>解决方案中通过批处理模式处理数据的高级架构。</w:t>
+      </w:r>
+      <w:r>
+        <w:rPr>
+          <w:rFonts w:ascii="Segoe UI" w:eastAsia="Microsoft YaHei" w:hAnsi="Segoe UI" w:hint="eastAsia"/>
+        </w:rPr>
+        <w:t>使用</w:t>
+      </w:r>
+      <w:r>
+        <w:rPr>
+          <w:rFonts w:ascii="Segoe UI" w:eastAsia="Microsoft YaHei" w:hAnsi="Segoe UI" w:hint="eastAsia"/>
+        </w:rPr>
+        <w:t xml:space="preserve"> icon </w:t>
+      </w:r>
+      <w:r>
+        <w:rPr>
+          <w:rFonts w:ascii="Segoe UI" w:eastAsia="Microsoft YaHei" w:hAnsi="Segoe UI" w:hint="eastAsia"/>
+        </w:rPr>
+        <w:t>文件夹中的图像构建高级架构。</w:t>
+      </w:r>
+      <w:r>
+        <w:rPr>
+          <w:rFonts w:ascii="Segoe UI" w:eastAsia="Microsoft YaHei" w:hAnsi="Segoe UI"/>
+        </w:rPr>
+        <w:br/>
+      </w:r>
+      <w:bookmarkStart w:id="0" w:name="_GoBack"/>
+      <w:bookmarkEnd w:id="0"/>
+      <w:r>
+        <w:rPr>
+          <w:rFonts w:ascii="Segoe UI" w:eastAsia="Microsoft YaHei" w:hAnsi="Segoe UI" w:hint="eastAsia"/>
+        </w:rPr>
+        <w:t>已经提供了案例研究中要求的示例作为示例。你可以在第</w:t>
+      </w:r>
+      <w:r>
+        <w:rPr>
+          <w:rFonts w:ascii="Segoe UI" w:eastAsia="Microsoft YaHei" w:hAnsi="Segoe UI" w:hint="eastAsia"/>
+        </w:rPr>
+        <w:t xml:space="preserve"> 2 </w:t>
+      </w:r>
+      <w:r>
+        <w:rPr>
+          <w:rFonts w:ascii="Segoe UI" w:eastAsia="Microsoft YaHei" w:hAnsi="Segoe UI" w:hint="eastAsia"/>
+        </w:rPr>
+        <w:t>页开发自己的架构。</w:t>
       </w:r>
     </w:p>
     <w:p>
       <w:pPr>
         <w:pStyle w:val="ListParagraph"/>
         <w:rPr>
-          <w:rFonts w:ascii="Segoe UI" w:hAnsi="Segoe UI" w:cs="Segoe UI"/>
+          <w:rFonts w:ascii="Segoe UI" w:eastAsia="Microsoft YaHei" w:hAnsi="Segoe UI" w:cs="Segoe UI"/>
         </w:rPr>
       </w:pPr>
     </w:p>
@@ -165,16 +324,23 @@
                 <w:tab w:val="left" w:pos="1710"/>
               </w:tabs>
               <w:rPr>
+                <w:rFonts w:ascii="Segoe UI" w:eastAsia="Microsoft YaHei" w:hAnsi="Segoe UI" w:cs="Segoe UI"/>
                 <w:b/>
-                <w:rFonts w:ascii="Segoe UI" w:hAnsi="Segoe UI" w:cs="Segoe UI" w:hint="eastAsia" w:eastAsia="SimSun"/>
-              </w:rPr>
-            </w:pPr>
-            <w:r>
-              <w:rPr>
+              </w:rPr>
+            </w:pPr>
+            <w:r>
+              <w:rPr>
+                <w:rFonts w:ascii="Segoe UI" w:eastAsia="Microsoft YaHei" w:hAnsi="Segoe UI" w:hint="eastAsia"/>
                 <w:b/>
-                <w:rFonts w:ascii="Segoe UI" w:hAnsi="Segoe UI" w:hint="eastAsia" w:eastAsia="SimSun"/>
-              </w:rPr>
-              <w:t xml:space="preserve">Azure SQL 数据仓库高级架构</w:t>
+              </w:rPr>
+              <w:t xml:space="preserve">Azure SQL </w:t>
+            </w:r>
+            <w:r>
+              <w:rPr>
+                <w:rFonts w:ascii="Segoe UI" w:eastAsia="Microsoft YaHei" w:hAnsi="Segoe UI" w:hint="eastAsia"/>
+                <w:b/>
+              </w:rPr>
+              <w:t>数据仓库高级架构</w:t>
             </w:r>
           </w:p>
         </w:tc>
@@ -187,14 +353,14 @@
           <w:p>
             <w:pPr>
               <w:rPr>
-                <w:rFonts w:ascii="Segoe UI" w:hAnsi="Segoe UI" w:cs="Segoe UI" w:hint="eastAsia" w:eastAsia="SimSun"/>
-              </w:rPr>
-            </w:pPr>
-            <w:r>
-              <w:rPr>
-                <w:rFonts w:ascii="Segoe UI" w:hAnsi="Segoe UI" w:hint="eastAsia" w:eastAsia="SimSun"/>
-              </w:rPr>
-              <w:t xml:space="preserve">数据源</w:t>
+                <w:rFonts w:ascii="Segoe UI" w:eastAsia="Microsoft YaHei" w:hAnsi="Segoe UI" w:cs="Segoe UI"/>
+              </w:rPr>
+            </w:pPr>
+            <w:r>
+              <w:rPr>
+                <w:rFonts w:ascii="Segoe UI" w:eastAsia="Microsoft YaHei" w:hAnsi="Segoe UI" w:hint="eastAsia"/>
+              </w:rPr>
+              <w:t>数据源</w:t>
             </w:r>
           </w:p>
         </w:tc>
@@ -205,14 +371,14 @@
           <w:p>
             <w:pPr>
               <w:rPr>
-                <w:rFonts w:ascii="Segoe UI" w:hAnsi="Segoe UI" w:cs="Segoe UI" w:hint="eastAsia" w:eastAsia="SimSun"/>
-              </w:rPr>
-            </w:pPr>
-            <w:r>
-              <w:rPr>
-                <w:rFonts w:ascii="Segoe UI" w:hAnsi="Segoe UI" w:hint="eastAsia" w:eastAsia="SimSun"/>
-              </w:rPr>
-              <w:t xml:space="preserve">摄取和数据存储</w:t>
+                <w:rFonts w:ascii="Segoe UI" w:eastAsia="Microsoft YaHei" w:hAnsi="Segoe UI" w:cs="Segoe UI"/>
+              </w:rPr>
+            </w:pPr>
+            <w:r>
+              <w:rPr>
+                <w:rFonts w:ascii="Segoe UI" w:eastAsia="Microsoft YaHei" w:hAnsi="Segoe UI" w:hint="eastAsia"/>
+              </w:rPr>
+              <w:t>摄取和数据存储</w:t>
             </w:r>
           </w:p>
         </w:tc>
@@ -223,14 +389,14 @@
           <w:p>
             <w:pPr>
               <w:rPr>
-                <w:rFonts w:ascii="Segoe UI" w:hAnsi="Segoe UI" w:cs="Segoe UI" w:hint="eastAsia" w:eastAsia="SimSun"/>
-              </w:rPr>
-            </w:pPr>
-            <w:r>
-              <w:rPr>
-                <w:rFonts w:ascii="Segoe UI" w:hAnsi="Segoe UI" w:hint="eastAsia" w:eastAsia="SimSun"/>
-              </w:rPr>
-              <w:t xml:space="preserve">分析</w:t>
+                <w:rFonts w:ascii="Segoe UI" w:eastAsia="Microsoft YaHei" w:hAnsi="Segoe UI" w:cs="Segoe UI"/>
+              </w:rPr>
+            </w:pPr>
+            <w:r>
+              <w:rPr>
+                <w:rFonts w:ascii="Segoe UI" w:eastAsia="Microsoft YaHei" w:hAnsi="Segoe UI" w:hint="eastAsia"/>
+              </w:rPr>
+              <w:t>分析</w:t>
             </w:r>
           </w:p>
         </w:tc>
@@ -241,14 +407,14 @@
           <w:p>
             <w:pPr>
               <w:rPr>
-                <w:rFonts w:ascii="Segoe UI" w:hAnsi="Segoe UI" w:cs="Segoe UI" w:hint="eastAsia" w:eastAsia="SimSun"/>
-              </w:rPr>
-            </w:pPr>
-            <w:r>
-              <w:rPr>
-                <w:rFonts w:ascii="Segoe UI" w:hAnsi="Segoe UI" w:hint="eastAsia" w:eastAsia="SimSun"/>
-              </w:rPr>
-              <w:t xml:space="preserve">可视化</w:t>
+                <w:rFonts w:ascii="Segoe UI" w:eastAsia="Microsoft YaHei" w:hAnsi="Segoe UI" w:cs="Segoe UI"/>
+              </w:rPr>
+            </w:pPr>
+            <w:r>
+              <w:rPr>
+                <w:rFonts w:ascii="Segoe UI" w:eastAsia="Microsoft YaHei" w:hAnsi="Segoe UI" w:hint="eastAsia"/>
+              </w:rPr>
+              <w:t>可视化</w:t>
             </w:r>
           </w:p>
         </w:tc>
@@ -261,12 +427,13 @@
           <w:p>
             <w:pPr>
               <w:rPr>
-                <w:rFonts w:ascii="Segoe UI" w:hAnsi="Segoe UI" w:cs="Segoe UI" w:hint="eastAsia" w:eastAsia="SimSun"/>
-              </w:rPr>
-            </w:pPr>
-            <w:r>
-              <w:rPr>
-                <w:rFonts w:hint="eastAsia"/>
+                <w:rFonts w:ascii="Segoe UI" w:eastAsia="Microsoft YaHei" w:hAnsi="Segoe UI" w:cs="Segoe UI"/>
+              </w:rPr>
+            </w:pPr>
+            <w:r>
+              <w:rPr>
+                <w:rFonts w:eastAsia="Microsoft YaHei" w:hint="eastAsia"/>
+                <w:noProof/>
               </w:rPr>
               <w:drawing>
                 <wp:anchor distT="0" distB="0" distL="114300" distR="114300" simplePos="0" relativeHeight="251698176" behindDoc="0" locked="0" layoutInCell="1" allowOverlap="1" wp14:anchorId="47A5EE8F" wp14:editId="122471E8">
@@ -335,12 +502,13 @@
           <w:p>
             <w:pPr>
               <w:rPr>
-                <w:rFonts w:ascii="Segoe UI" w:hAnsi="Segoe UI" w:cs="Segoe UI" w:hint="eastAsia" w:eastAsia="SimSun"/>
-              </w:rPr>
-            </w:pPr>
-            <w:r>
-              <w:rPr>
-                <w:rFonts w:hint="eastAsia"/>
+                <w:rFonts w:ascii="Segoe UI" w:eastAsia="Microsoft YaHei" w:hAnsi="Segoe UI" w:cs="Segoe UI"/>
+              </w:rPr>
+            </w:pPr>
+            <w:r>
+              <w:rPr>
+                <w:rFonts w:eastAsia="Microsoft YaHei" w:hint="eastAsia"/>
+                <w:noProof/>
               </w:rPr>
               <w:drawing>
                 <wp:anchor distT="0" distB="0" distL="114300" distR="114300" simplePos="0" relativeHeight="251660288" behindDoc="0" locked="0" layoutInCell="1" allowOverlap="1" wp14:anchorId="77B069C8" wp14:editId="7987052A">
@@ -425,55 +593,61 @@
           <w:p>
             <w:pPr>
               <w:rPr>
-                <w:rFonts w:ascii="Segoe UI" w:hAnsi="Segoe UI" w:cs="Segoe UI"/>
-              </w:rPr>
-            </w:pPr>
-          </w:p>
-          <w:p>
-            <w:pPr>
-              <w:rPr>
-                <w:rFonts w:ascii="Segoe UI" w:hAnsi="Segoe UI" w:cs="Segoe UI"/>
-              </w:rPr>
-            </w:pPr>
-          </w:p>
-          <w:p>
-            <w:pPr>
-              <w:rPr>
-                <w:rFonts w:ascii="Segoe UI" w:hAnsi="Segoe UI" w:cs="Segoe UI"/>
-              </w:rPr>
-            </w:pPr>
-          </w:p>
-          <w:p>
-            <w:pPr>
-              <w:rPr>
-                <w:rFonts w:ascii="Segoe UI" w:hAnsi="Segoe UI" w:cs="Segoe UI"/>
-              </w:rPr>
-            </w:pPr>
-          </w:p>
-          <w:p>
-            <w:pPr>
-              <w:rPr>
-                <w:rFonts w:ascii="Segoe UI" w:hAnsi="Segoe UI" w:cs="Segoe UI" w:hint="eastAsia" w:eastAsia="SimSun"/>
-              </w:rPr>
-            </w:pPr>
-            <w:r>
-              <w:rPr>
-                <w:rFonts w:ascii="Segoe UI" w:hAnsi="Segoe UI" w:hint="eastAsia" w:eastAsia="SimSun"/>
-              </w:rPr>
-              <w:t xml:space="preserve">本地</w:t>
-            </w:r>
-          </w:p>
-          <w:p>
-            <w:pPr>
-              <w:rPr>
-                <w:rFonts w:ascii="Segoe UI" w:hAnsi="Segoe UI" w:cs="Segoe UI" w:hint="eastAsia" w:eastAsia="SimSun"/>
-              </w:rPr>
-            </w:pPr>
-            <w:r>
-              <w:rPr>
-                <w:rFonts w:ascii="Segoe UI" w:hAnsi="Segoe UI" w:hint="eastAsia" w:eastAsia="SimSun"/>
-              </w:rPr>
-              <w:t xml:space="preserve">SQL 数据库</w:t>
+                <w:rFonts w:ascii="Segoe UI" w:eastAsia="Microsoft YaHei" w:hAnsi="Segoe UI" w:cs="Segoe UI"/>
+              </w:rPr>
+            </w:pPr>
+          </w:p>
+          <w:p>
+            <w:pPr>
+              <w:rPr>
+                <w:rFonts w:ascii="Segoe UI" w:eastAsia="Microsoft YaHei" w:hAnsi="Segoe UI" w:cs="Segoe UI"/>
+              </w:rPr>
+            </w:pPr>
+          </w:p>
+          <w:p>
+            <w:pPr>
+              <w:rPr>
+                <w:rFonts w:ascii="Segoe UI" w:eastAsia="Microsoft YaHei" w:hAnsi="Segoe UI" w:cs="Segoe UI"/>
+              </w:rPr>
+            </w:pPr>
+          </w:p>
+          <w:p>
+            <w:pPr>
+              <w:rPr>
+                <w:rFonts w:ascii="Segoe UI" w:eastAsia="Microsoft YaHei" w:hAnsi="Segoe UI" w:cs="Segoe UI"/>
+              </w:rPr>
+            </w:pPr>
+          </w:p>
+          <w:p>
+            <w:pPr>
+              <w:rPr>
+                <w:rFonts w:ascii="Segoe UI" w:eastAsia="Microsoft YaHei" w:hAnsi="Segoe UI" w:cs="Segoe UI"/>
+              </w:rPr>
+            </w:pPr>
+            <w:r>
+              <w:rPr>
+                <w:rFonts w:ascii="Segoe UI" w:eastAsia="Microsoft YaHei" w:hAnsi="Segoe UI" w:hint="eastAsia"/>
+              </w:rPr>
+              <w:t>本地</w:t>
+            </w:r>
+          </w:p>
+          <w:p>
+            <w:pPr>
+              <w:rPr>
+                <w:rFonts w:ascii="Segoe UI" w:eastAsia="Microsoft YaHei" w:hAnsi="Segoe UI" w:cs="Segoe UI"/>
+              </w:rPr>
+            </w:pPr>
+            <w:r>
+              <w:rPr>
+                <w:rFonts w:ascii="Segoe UI" w:eastAsia="Microsoft YaHei" w:hAnsi="Segoe UI" w:hint="eastAsia"/>
+              </w:rPr>
+              <w:t xml:space="preserve">SQL </w:t>
+            </w:r>
+            <w:r>
+              <w:rPr>
+                <w:rFonts w:ascii="Segoe UI" w:eastAsia="Microsoft YaHei" w:hAnsi="Segoe UI" w:hint="eastAsia"/>
+              </w:rPr>
+              <w:t>数据库</w:t>
             </w:r>
           </w:p>
         </w:tc>
@@ -484,13 +658,14 @@
           <w:p>
             <w:pPr>
               <w:rPr>
+                <w:rFonts w:eastAsia="Microsoft YaHei"/>
                 <w:noProof/>
-                <w:rFonts w:hint="eastAsia"/>
-              </w:rPr>
-            </w:pPr>
-            <w:r>
-              <w:rPr>
-                <w:rFonts w:hint="eastAsia"/>
+              </w:rPr>
+            </w:pPr>
+            <w:r>
+              <w:rPr>
+                <w:rFonts w:eastAsia="Microsoft YaHei" w:hint="eastAsia"/>
+                <w:noProof/>
               </w:rPr>
               <w:drawing>
                 <wp:anchor distT="0" distB="0" distL="114300" distR="114300" simplePos="0" relativeHeight="251747328" behindDoc="0" locked="0" layoutInCell="1" allowOverlap="1" wp14:anchorId="2C8D2A92" wp14:editId="5CCB2079">
@@ -570,7 +745,8 @@
             </w:r>
             <w:r>
               <w:rPr>
-                <w:rFonts w:hint="eastAsia"/>
+                <w:rFonts w:eastAsia="Microsoft YaHei" w:hint="eastAsia"/>
+                <w:noProof/>
               </w:rPr>
               <w:drawing>
                 <wp:anchor distT="0" distB="0" distL="114300" distR="114300" simplePos="0" relativeHeight="251748352" behindDoc="0" locked="0" layoutInCell="1" allowOverlap="1" wp14:anchorId="27571461" wp14:editId="58FF7F7F">
@@ -643,7 +819,8 @@
             </w:r>
             <w:r>
               <w:rPr>
-                <w:rFonts w:hint="eastAsia"/>
+                <w:rFonts w:eastAsia="Microsoft YaHei" w:hint="eastAsia"/>
+                <w:noProof/>
               </w:rPr>
               <w:drawing>
                 <wp:anchor distT="0" distB="0" distL="114300" distR="114300" simplePos="0" relativeHeight="251749376" behindDoc="0" locked="0" layoutInCell="1" allowOverlap="1" wp14:anchorId="18D5759F" wp14:editId="34DE8E22">
@@ -712,6 +889,7 @@
           <w:p>
             <w:pPr>
               <w:rPr>
+                <w:rFonts w:eastAsia="Microsoft YaHei"/>
                 <w:noProof/>
               </w:rPr>
             </w:pPr>
@@ -719,6 +897,7 @@
           <w:p>
             <w:pPr>
               <w:rPr>
+                <w:rFonts w:eastAsia="Microsoft YaHei"/>
                 <w:noProof/>
               </w:rPr>
             </w:pPr>
@@ -726,6 +905,7 @@
           <w:p>
             <w:pPr>
               <w:rPr>
+                <w:rFonts w:eastAsia="Microsoft YaHei"/>
                 <w:noProof/>
               </w:rPr>
             </w:pPr>
@@ -733,6 +913,7 @@
           <w:p>
             <w:pPr>
               <w:rPr>
+                <w:rFonts w:eastAsia="Microsoft YaHei"/>
                 <w:noProof/>
               </w:rPr>
             </w:pPr>
@@ -740,24 +921,26 @@
           <w:p>
             <w:pPr>
               <w:rPr>
-                <w:rFonts w:ascii="Segoe UI" w:hAnsi="Segoe UI" w:cs="Segoe UI" w:hint="eastAsia" w:eastAsia="SimSun"/>
-              </w:rPr>
-            </w:pPr>
-            <w:r>
-              <w:rPr>
-                <w:rFonts w:ascii="Segoe UI" w:hAnsi="Segoe UI" w:hint="eastAsia" w:eastAsia="SimSun"/>
-              </w:rPr>
-              <w:t xml:space="preserve">               </w:t>
-            </w:r>
-            <w:r>
-              <w:rPr>
-                <w:rFonts w:ascii="Segoe UI" w:hAnsi="Segoe UI" w:hint="eastAsia" w:eastAsia="SimSun"/>
-              </w:rPr>
-              <w:t xml:space="preserve">Azure                       Azure</w:t>
-            </w:r>
-            <w:r>
-              <w:rPr>
-                <w:rFonts w:ascii="Segoe UI" w:hAnsi="Segoe UI" w:hint="eastAsia" w:eastAsia="SimSun"/>
+                <w:rFonts w:ascii="Segoe UI" w:eastAsia="Microsoft YaHei" w:hAnsi="Segoe UI" w:cs="Segoe UI"/>
+              </w:rPr>
+            </w:pPr>
+            <w:r>
+              <w:rPr>
+                <w:rFonts w:ascii="Segoe UI" w:eastAsia="Microsoft YaHei" w:hAnsi="Segoe UI" w:hint="eastAsia"/>
+              </w:rPr>
+              <w:t xml:space="preserve">               Azure                       </w:t>
+            </w:r>
+            <w:proofErr w:type="spellStart"/>
+            <w:r>
+              <w:rPr>
+                <w:rFonts w:ascii="Segoe UI" w:eastAsia="Microsoft YaHei" w:hAnsi="Segoe UI" w:hint="eastAsia"/>
+              </w:rPr>
+              <w:t>Azure</w:t>
+            </w:r>
+            <w:proofErr w:type="spellEnd"/>
+            <w:r>
+              <w:rPr>
+                <w:rFonts w:ascii="Segoe UI" w:eastAsia="Microsoft YaHei" w:hAnsi="Segoe UI" w:hint="eastAsia"/>
               </w:rPr>
               <w:t xml:space="preserve"> </w:t>
             </w:r>
@@ -765,14 +948,44 @@
           <w:p>
             <w:pPr>
               <w:rPr>
-                <w:rFonts w:ascii="Segoe UI" w:hAnsi="Segoe UI" w:cs="Segoe UI" w:hint="eastAsia" w:eastAsia="SimSun"/>
-              </w:rPr>
-            </w:pPr>
-            <w:r>
-              <w:rPr>
-                <w:rFonts w:ascii="Segoe UI" w:hAnsi="Segoe UI" w:hint="eastAsia" w:eastAsia="SimSun"/>
-              </w:rPr>
-              <w:t xml:space="preserve">Blob 存储         数据仓库</w:t>
+                <w:rFonts w:ascii="Segoe UI" w:eastAsia="Microsoft YaHei" w:hAnsi="Segoe UI" w:cs="Segoe UI"/>
+              </w:rPr>
+            </w:pPr>
+            <w:r>
+              <w:rPr>
+                <w:rFonts w:ascii="Segoe UI" w:eastAsia="Microsoft YaHei" w:hAnsi="Segoe UI" w:hint="eastAsia"/>
+              </w:rPr>
+              <w:t xml:space="preserve">Blob </w:t>
+            </w:r>
+            <w:r>
+              <w:rPr>
+                <w:rFonts w:ascii="Segoe UI" w:eastAsia="Microsoft YaHei" w:hAnsi="Segoe UI" w:hint="eastAsia"/>
+              </w:rPr>
+              <w:t>存储</w:t>
+            </w:r>
+            <w:r>
+              <w:rPr>
+                <w:rFonts w:ascii="Segoe UI" w:eastAsia="Microsoft YaHei" w:hAnsi="Segoe UI" w:hint="eastAsia"/>
+              </w:rPr>
+              <w:t xml:space="preserve">     </w:t>
+            </w:r>
+            <w:r>
+              <w:rPr>
+                <w:rFonts w:ascii="Segoe UI" w:eastAsia="Microsoft YaHei" w:hAnsi="Segoe UI"/>
+              </w:rPr>
+              <w:t xml:space="preserve">    </w:t>
+            </w:r>
+            <w:r>
+              <w:rPr>
+                <w:rFonts w:ascii="Segoe UI" w:eastAsia="Microsoft YaHei" w:hAnsi="Segoe UI" w:hint="eastAsia"/>
+              </w:rPr>
+              <w:t xml:space="preserve">    </w:t>
+            </w:r>
+            <w:r>
+              <w:rPr>
+                <w:rFonts w:ascii="Segoe UI" w:eastAsia="Microsoft YaHei" w:hAnsi="Segoe UI" w:hint="eastAsia"/>
+              </w:rPr>
+              <w:t>数据仓库</w:t>
             </w:r>
           </w:p>
         </w:tc>
@@ -783,56 +996,56 @@
           <w:p>
             <w:pPr>
               <w:rPr>
-                <w:rFonts w:ascii="Segoe UI" w:hAnsi="Segoe UI" w:cs="Segoe UI"/>
-              </w:rPr>
-            </w:pPr>
-          </w:p>
-          <w:p>
-            <w:pPr>
-              <w:rPr>
-                <w:rFonts w:ascii="Segoe UI" w:hAnsi="Segoe UI" w:cs="Segoe UI"/>
-              </w:rPr>
-            </w:pPr>
-          </w:p>
-          <w:p>
-            <w:pPr>
-              <w:rPr>
-                <w:rFonts w:ascii="Segoe UI" w:hAnsi="Segoe UI" w:cs="Segoe UI"/>
-              </w:rPr>
-            </w:pPr>
-          </w:p>
-          <w:p>
-            <w:pPr>
-              <w:rPr>
-                <w:rFonts w:ascii="Segoe UI" w:hAnsi="Segoe UI" w:cs="Segoe UI"/>
-              </w:rPr>
-            </w:pPr>
-          </w:p>
-          <w:p>
-            <w:pPr>
-              <w:rPr>
-                <w:rFonts w:ascii="Segoe UI" w:hAnsi="Segoe UI" w:cs="Segoe UI"/>
-              </w:rPr>
-            </w:pPr>
-          </w:p>
-          <w:p>
-            <w:pPr>
-              <w:rPr>
-                <w:rFonts w:ascii="Segoe UI" w:hAnsi="Segoe UI" w:cs="Segoe UI"/>
-              </w:rPr>
-            </w:pPr>
-          </w:p>
-          <w:p>
-            <w:pPr>
-              <w:rPr>
-                <w:rFonts w:ascii="Segoe UI" w:hAnsi="Segoe UI" w:cs="Segoe UI"/>
-              </w:rPr>
-            </w:pPr>
-          </w:p>
-          <w:p>
-            <w:pPr>
-              <w:rPr>
-                <w:rFonts w:ascii="Segoe UI" w:hAnsi="Segoe UI" w:cs="Segoe UI"/>
+                <w:rFonts w:ascii="Segoe UI" w:eastAsia="Microsoft YaHei" w:hAnsi="Segoe UI" w:cs="Segoe UI"/>
+              </w:rPr>
+            </w:pPr>
+          </w:p>
+          <w:p>
+            <w:pPr>
+              <w:rPr>
+                <w:rFonts w:ascii="Segoe UI" w:eastAsia="Microsoft YaHei" w:hAnsi="Segoe UI" w:cs="Segoe UI"/>
+              </w:rPr>
+            </w:pPr>
+          </w:p>
+          <w:p>
+            <w:pPr>
+              <w:rPr>
+                <w:rFonts w:ascii="Segoe UI" w:eastAsia="Microsoft YaHei" w:hAnsi="Segoe UI" w:cs="Segoe UI"/>
+              </w:rPr>
+            </w:pPr>
+          </w:p>
+          <w:p>
+            <w:pPr>
+              <w:rPr>
+                <w:rFonts w:ascii="Segoe UI" w:eastAsia="Microsoft YaHei" w:hAnsi="Segoe UI" w:cs="Segoe UI"/>
+              </w:rPr>
+            </w:pPr>
+          </w:p>
+          <w:p>
+            <w:pPr>
+              <w:rPr>
+                <w:rFonts w:ascii="Segoe UI" w:eastAsia="Microsoft YaHei" w:hAnsi="Segoe UI" w:cs="Segoe UI"/>
+              </w:rPr>
+            </w:pPr>
+          </w:p>
+          <w:p>
+            <w:pPr>
+              <w:rPr>
+                <w:rFonts w:ascii="Segoe UI" w:eastAsia="Microsoft YaHei" w:hAnsi="Segoe UI" w:cs="Segoe UI"/>
+              </w:rPr>
+            </w:pPr>
+          </w:p>
+          <w:p>
+            <w:pPr>
+              <w:rPr>
+                <w:rFonts w:ascii="Segoe UI" w:eastAsia="Microsoft YaHei" w:hAnsi="Segoe UI" w:cs="Segoe UI"/>
+              </w:rPr>
+            </w:pPr>
+          </w:p>
+          <w:p>
+            <w:pPr>
+              <w:rPr>
+                <w:rFonts w:ascii="Segoe UI" w:eastAsia="Microsoft YaHei" w:hAnsi="Segoe UI" w:cs="Segoe UI"/>
               </w:rPr>
             </w:pPr>
           </w:p>
@@ -844,7 +1057,7 @@
           <w:p>
             <w:pPr>
               <w:rPr>
-                <w:rFonts w:ascii="Segoe UI" w:hAnsi="Segoe UI" w:cs="Segoe UI"/>
+                <w:rFonts w:ascii="Segoe UI" w:eastAsia="Microsoft YaHei" w:hAnsi="Segoe UI" w:cs="Segoe UI"/>
               </w:rPr>
             </w:pPr>
           </w:p>
@@ -854,19 +1067,19 @@
     <w:p>
       <w:pPr>
         <w:rPr>
-          <w:rFonts w:ascii="Segoe UI" w:hAnsi="Segoe UI" w:cs="Segoe UI"/>
+          <w:rFonts w:ascii="Segoe UI" w:eastAsia="Microsoft YaHei" w:hAnsi="Segoe UI" w:cs="Segoe UI"/>
         </w:rPr>
       </w:pPr>
     </w:p>
     <w:p>
       <w:pPr>
         <w:rPr>
-          <w:rFonts w:ascii="Segoe UI" w:hAnsi="Segoe UI" w:cs="Segoe UI" w:hint="eastAsia" w:eastAsia="SimSun"/>
-        </w:rPr>
-      </w:pPr>
-      <w:r>
-        <w:rPr>
-          <w:rFonts w:hint="eastAsia"/>
+          <w:rFonts w:ascii="Segoe UI" w:eastAsia="Microsoft YaHei" w:hAnsi="Segoe UI" w:cs="Segoe UI"/>
+        </w:rPr>
+      </w:pPr>
+      <w:r>
+        <w:rPr>
+          <w:rFonts w:eastAsia="Microsoft YaHei" w:hint="eastAsia"/>
         </w:rPr>
         <w:br w:type="page"/>
       </w:r>
@@ -874,7 +1087,7 @@
     <w:p>
       <w:pPr>
         <w:rPr>
-          <w:rFonts w:ascii="Segoe UI" w:hAnsi="Segoe UI" w:cs="Segoe UI"/>
+          <w:rFonts w:ascii="Segoe UI" w:eastAsia="Microsoft YaHei" w:hAnsi="Segoe UI" w:cs="Segoe UI"/>
         </w:rPr>
       </w:pPr>
     </w:p>
@@ -902,16 +1115,16 @@
                 <w:tab w:val="left" w:pos="1710"/>
               </w:tabs>
               <w:rPr>
+                <w:rFonts w:ascii="Segoe UI" w:eastAsia="Microsoft YaHei" w:hAnsi="Segoe UI" w:cs="Segoe UI"/>
                 <w:b/>
-                <w:rFonts w:ascii="Segoe UI" w:hAnsi="Segoe UI" w:cs="Segoe UI" w:hint="eastAsia" w:eastAsia="SimSun"/>
-              </w:rPr>
-            </w:pPr>
-            <w:r>
-              <w:rPr>
+              </w:rPr>
+            </w:pPr>
+            <w:r>
+              <w:rPr>
+                <w:rFonts w:ascii="Segoe UI" w:eastAsia="Microsoft YaHei" w:hAnsi="Segoe UI" w:hint="eastAsia"/>
                 <w:b/>
-                <w:rFonts w:ascii="Segoe UI" w:hAnsi="Segoe UI" w:hint="eastAsia" w:eastAsia="SimSun"/>
-              </w:rPr>
-              <w:t xml:space="preserve">架构名称</w:t>
+              </w:rPr>
+              <w:t>架构名称</w:t>
             </w:r>
           </w:p>
         </w:tc>
@@ -924,14 +1137,14 @@
           <w:p>
             <w:pPr>
               <w:rPr>
-                <w:rFonts w:ascii="Segoe UI" w:hAnsi="Segoe UI" w:cs="Segoe UI" w:hint="eastAsia" w:eastAsia="SimSun"/>
-              </w:rPr>
-            </w:pPr>
-            <w:r>
-              <w:rPr>
-                <w:rFonts w:ascii="Segoe UI" w:hAnsi="Segoe UI" w:hint="eastAsia" w:eastAsia="SimSun"/>
-              </w:rPr>
-              <w:t xml:space="preserve">数据源</w:t>
+                <w:rFonts w:ascii="Segoe UI" w:eastAsia="Microsoft YaHei" w:hAnsi="Segoe UI" w:cs="Segoe UI"/>
+              </w:rPr>
+            </w:pPr>
+            <w:r>
+              <w:rPr>
+                <w:rFonts w:ascii="Segoe UI" w:eastAsia="Microsoft YaHei" w:hAnsi="Segoe UI" w:hint="eastAsia"/>
+              </w:rPr>
+              <w:t>数据源</w:t>
             </w:r>
           </w:p>
         </w:tc>
@@ -942,14 +1155,14 @@
           <w:p>
             <w:pPr>
               <w:rPr>
-                <w:rFonts w:ascii="Segoe UI" w:hAnsi="Segoe UI" w:cs="Segoe UI" w:hint="eastAsia" w:eastAsia="SimSun"/>
-              </w:rPr>
-            </w:pPr>
-            <w:r>
-              <w:rPr>
-                <w:rFonts w:ascii="Segoe UI" w:hAnsi="Segoe UI" w:hint="eastAsia" w:eastAsia="SimSun"/>
-              </w:rPr>
-              <w:t xml:space="preserve">摄取和数据存储</w:t>
+                <w:rFonts w:ascii="Segoe UI" w:eastAsia="Microsoft YaHei" w:hAnsi="Segoe UI" w:cs="Segoe UI"/>
+              </w:rPr>
+            </w:pPr>
+            <w:r>
+              <w:rPr>
+                <w:rFonts w:ascii="Segoe UI" w:eastAsia="Microsoft YaHei" w:hAnsi="Segoe UI" w:hint="eastAsia"/>
+              </w:rPr>
+              <w:t>摄取和数据存储</w:t>
             </w:r>
           </w:p>
         </w:tc>
@@ -960,14 +1173,14 @@
           <w:p>
             <w:pPr>
               <w:rPr>
-                <w:rFonts w:ascii="Segoe UI" w:hAnsi="Segoe UI" w:cs="Segoe UI" w:hint="eastAsia" w:eastAsia="SimSun"/>
-              </w:rPr>
-            </w:pPr>
-            <w:r>
-              <w:rPr>
-                <w:rFonts w:ascii="Segoe UI" w:hAnsi="Segoe UI" w:hint="eastAsia" w:eastAsia="SimSun"/>
-              </w:rPr>
-              <w:t xml:space="preserve">分析</w:t>
+                <w:rFonts w:ascii="Segoe UI" w:eastAsia="Microsoft YaHei" w:hAnsi="Segoe UI" w:cs="Segoe UI"/>
+              </w:rPr>
+            </w:pPr>
+            <w:r>
+              <w:rPr>
+                <w:rFonts w:ascii="Segoe UI" w:eastAsia="Microsoft YaHei" w:hAnsi="Segoe UI" w:hint="eastAsia"/>
+              </w:rPr>
+              <w:t>分析</w:t>
             </w:r>
           </w:p>
         </w:tc>
@@ -978,14 +1191,14 @@
           <w:p>
             <w:pPr>
               <w:rPr>
-                <w:rFonts w:ascii="Segoe UI" w:hAnsi="Segoe UI" w:cs="Segoe UI" w:hint="eastAsia" w:eastAsia="SimSun"/>
-              </w:rPr>
-            </w:pPr>
-            <w:r>
-              <w:rPr>
-                <w:rFonts w:ascii="Segoe UI" w:hAnsi="Segoe UI" w:hint="eastAsia" w:eastAsia="SimSun"/>
-              </w:rPr>
-              <w:t xml:space="preserve">可视化</w:t>
+                <w:rFonts w:ascii="Segoe UI" w:eastAsia="Microsoft YaHei" w:hAnsi="Segoe UI" w:cs="Segoe UI"/>
+              </w:rPr>
+            </w:pPr>
+            <w:r>
+              <w:rPr>
+                <w:rFonts w:ascii="Segoe UI" w:eastAsia="Microsoft YaHei" w:hAnsi="Segoe UI" w:hint="eastAsia"/>
+              </w:rPr>
+              <w:t>可视化</w:t>
             </w:r>
           </w:p>
         </w:tc>
@@ -998,140 +1211,140 @@
           <w:p>
             <w:pPr>
               <w:rPr>
-                <w:rFonts w:ascii="Segoe UI" w:hAnsi="Segoe UI" w:cs="Segoe UI"/>
-              </w:rPr>
-            </w:pPr>
-          </w:p>
-          <w:p>
-            <w:pPr>
-              <w:rPr>
-                <w:rFonts w:ascii="Segoe UI" w:hAnsi="Segoe UI" w:cs="Segoe UI"/>
-              </w:rPr>
-            </w:pPr>
-          </w:p>
-          <w:p>
-            <w:pPr>
-              <w:rPr>
-                <w:rFonts w:ascii="Segoe UI" w:hAnsi="Segoe UI" w:cs="Segoe UI"/>
-              </w:rPr>
-            </w:pPr>
-          </w:p>
-          <w:p>
-            <w:pPr>
-              <w:rPr>
-                <w:rFonts w:ascii="Segoe UI" w:hAnsi="Segoe UI" w:cs="Segoe UI"/>
-              </w:rPr>
-            </w:pPr>
-          </w:p>
-          <w:p>
-            <w:pPr>
-              <w:rPr>
-                <w:rFonts w:ascii="Segoe UI" w:hAnsi="Segoe UI" w:cs="Segoe UI"/>
-              </w:rPr>
-            </w:pPr>
-          </w:p>
-          <w:p>
-            <w:pPr>
-              <w:rPr>
-                <w:rFonts w:ascii="Segoe UI" w:hAnsi="Segoe UI" w:cs="Segoe UI"/>
-              </w:rPr>
-            </w:pPr>
-          </w:p>
-          <w:p>
-            <w:pPr>
-              <w:rPr>
-                <w:rFonts w:ascii="Segoe UI" w:hAnsi="Segoe UI" w:cs="Segoe UI"/>
-              </w:rPr>
-            </w:pPr>
-          </w:p>
-          <w:p>
-            <w:pPr>
-              <w:rPr>
-                <w:rFonts w:ascii="Segoe UI" w:hAnsi="Segoe UI" w:cs="Segoe UI"/>
-              </w:rPr>
-            </w:pPr>
-          </w:p>
-          <w:p>
-            <w:pPr>
-              <w:rPr>
-                <w:rFonts w:ascii="Segoe UI" w:hAnsi="Segoe UI" w:cs="Segoe UI"/>
-              </w:rPr>
-            </w:pPr>
-          </w:p>
-          <w:p>
-            <w:pPr>
-              <w:rPr>
-                <w:rFonts w:ascii="Segoe UI" w:hAnsi="Segoe UI" w:cs="Segoe UI"/>
-              </w:rPr>
-            </w:pPr>
-          </w:p>
-          <w:p>
-            <w:pPr>
-              <w:rPr>
-                <w:rFonts w:ascii="Segoe UI" w:hAnsi="Segoe UI" w:cs="Segoe UI"/>
-              </w:rPr>
-            </w:pPr>
-          </w:p>
-          <w:p>
-            <w:pPr>
-              <w:rPr>
-                <w:rFonts w:ascii="Segoe UI" w:hAnsi="Segoe UI" w:cs="Segoe UI"/>
-              </w:rPr>
-            </w:pPr>
-          </w:p>
-          <w:p>
-            <w:pPr>
-              <w:rPr>
-                <w:rFonts w:ascii="Segoe UI" w:hAnsi="Segoe UI" w:cs="Segoe UI"/>
-              </w:rPr>
-            </w:pPr>
-          </w:p>
-          <w:p>
-            <w:pPr>
-              <w:rPr>
-                <w:rFonts w:ascii="Segoe UI" w:hAnsi="Segoe UI" w:cs="Segoe UI"/>
-              </w:rPr>
-            </w:pPr>
-          </w:p>
-          <w:p>
-            <w:pPr>
-              <w:rPr>
-                <w:rFonts w:ascii="Segoe UI" w:hAnsi="Segoe UI" w:cs="Segoe UI"/>
-              </w:rPr>
-            </w:pPr>
-          </w:p>
-          <w:p>
-            <w:pPr>
-              <w:rPr>
-                <w:rFonts w:ascii="Segoe UI" w:hAnsi="Segoe UI" w:cs="Segoe UI"/>
-              </w:rPr>
-            </w:pPr>
-          </w:p>
-          <w:p>
-            <w:pPr>
-              <w:rPr>
-                <w:rFonts w:ascii="Segoe UI" w:hAnsi="Segoe UI" w:cs="Segoe UI"/>
-              </w:rPr>
-            </w:pPr>
-          </w:p>
-          <w:p>
-            <w:pPr>
-              <w:rPr>
-                <w:rFonts w:ascii="Segoe UI" w:hAnsi="Segoe UI" w:cs="Segoe UI"/>
-              </w:rPr>
-            </w:pPr>
-          </w:p>
-          <w:p>
-            <w:pPr>
-              <w:rPr>
-                <w:rFonts w:ascii="Segoe UI" w:hAnsi="Segoe UI" w:cs="Segoe UI"/>
-              </w:rPr>
-            </w:pPr>
-          </w:p>
-          <w:p>
-            <w:pPr>
-              <w:rPr>
-                <w:rFonts w:ascii="Segoe UI" w:hAnsi="Segoe UI" w:cs="Segoe UI"/>
+                <w:rFonts w:ascii="Segoe UI" w:eastAsia="Microsoft YaHei" w:hAnsi="Segoe UI" w:cs="Segoe UI"/>
+              </w:rPr>
+            </w:pPr>
+          </w:p>
+          <w:p>
+            <w:pPr>
+              <w:rPr>
+                <w:rFonts w:ascii="Segoe UI" w:eastAsia="Microsoft YaHei" w:hAnsi="Segoe UI" w:cs="Segoe UI"/>
+              </w:rPr>
+            </w:pPr>
+          </w:p>
+          <w:p>
+            <w:pPr>
+              <w:rPr>
+                <w:rFonts w:ascii="Segoe UI" w:eastAsia="Microsoft YaHei" w:hAnsi="Segoe UI" w:cs="Segoe UI"/>
+              </w:rPr>
+            </w:pPr>
+          </w:p>
+          <w:p>
+            <w:pPr>
+              <w:rPr>
+                <w:rFonts w:ascii="Segoe UI" w:eastAsia="Microsoft YaHei" w:hAnsi="Segoe UI" w:cs="Segoe UI"/>
+              </w:rPr>
+            </w:pPr>
+          </w:p>
+          <w:p>
+            <w:pPr>
+              <w:rPr>
+                <w:rFonts w:ascii="Segoe UI" w:eastAsia="Microsoft YaHei" w:hAnsi="Segoe UI" w:cs="Segoe UI"/>
+              </w:rPr>
+            </w:pPr>
+          </w:p>
+          <w:p>
+            <w:pPr>
+              <w:rPr>
+                <w:rFonts w:ascii="Segoe UI" w:eastAsia="Microsoft YaHei" w:hAnsi="Segoe UI" w:cs="Segoe UI"/>
+              </w:rPr>
+            </w:pPr>
+          </w:p>
+          <w:p>
+            <w:pPr>
+              <w:rPr>
+                <w:rFonts w:ascii="Segoe UI" w:eastAsia="Microsoft YaHei" w:hAnsi="Segoe UI" w:cs="Segoe UI"/>
+              </w:rPr>
+            </w:pPr>
+          </w:p>
+          <w:p>
+            <w:pPr>
+              <w:rPr>
+                <w:rFonts w:ascii="Segoe UI" w:eastAsia="Microsoft YaHei" w:hAnsi="Segoe UI" w:cs="Segoe UI"/>
+              </w:rPr>
+            </w:pPr>
+          </w:p>
+          <w:p>
+            <w:pPr>
+              <w:rPr>
+                <w:rFonts w:ascii="Segoe UI" w:eastAsia="Microsoft YaHei" w:hAnsi="Segoe UI" w:cs="Segoe UI"/>
+              </w:rPr>
+            </w:pPr>
+          </w:p>
+          <w:p>
+            <w:pPr>
+              <w:rPr>
+                <w:rFonts w:ascii="Segoe UI" w:eastAsia="Microsoft YaHei" w:hAnsi="Segoe UI" w:cs="Segoe UI"/>
+              </w:rPr>
+            </w:pPr>
+          </w:p>
+          <w:p>
+            <w:pPr>
+              <w:rPr>
+                <w:rFonts w:ascii="Segoe UI" w:eastAsia="Microsoft YaHei" w:hAnsi="Segoe UI" w:cs="Segoe UI"/>
+              </w:rPr>
+            </w:pPr>
+          </w:p>
+          <w:p>
+            <w:pPr>
+              <w:rPr>
+                <w:rFonts w:ascii="Segoe UI" w:eastAsia="Microsoft YaHei" w:hAnsi="Segoe UI" w:cs="Segoe UI"/>
+              </w:rPr>
+            </w:pPr>
+          </w:p>
+          <w:p>
+            <w:pPr>
+              <w:rPr>
+                <w:rFonts w:ascii="Segoe UI" w:eastAsia="Microsoft YaHei" w:hAnsi="Segoe UI" w:cs="Segoe UI"/>
+              </w:rPr>
+            </w:pPr>
+          </w:p>
+          <w:p>
+            <w:pPr>
+              <w:rPr>
+                <w:rFonts w:ascii="Segoe UI" w:eastAsia="Microsoft YaHei" w:hAnsi="Segoe UI" w:cs="Segoe UI"/>
+              </w:rPr>
+            </w:pPr>
+          </w:p>
+          <w:p>
+            <w:pPr>
+              <w:rPr>
+                <w:rFonts w:ascii="Segoe UI" w:eastAsia="Microsoft YaHei" w:hAnsi="Segoe UI" w:cs="Segoe UI"/>
+              </w:rPr>
+            </w:pPr>
+          </w:p>
+          <w:p>
+            <w:pPr>
+              <w:rPr>
+                <w:rFonts w:ascii="Segoe UI" w:eastAsia="Microsoft YaHei" w:hAnsi="Segoe UI" w:cs="Segoe UI"/>
+              </w:rPr>
+            </w:pPr>
+          </w:p>
+          <w:p>
+            <w:pPr>
+              <w:rPr>
+                <w:rFonts w:ascii="Segoe UI" w:eastAsia="Microsoft YaHei" w:hAnsi="Segoe UI" w:cs="Segoe UI"/>
+              </w:rPr>
+            </w:pPr>
+          </w:p>
+          <w:p>
+            <w:pPr>
+              <w:rPr>
+                <w:rFonts w:ascii="Segoe UI" w:eastAsia="Microsoft YaHei" w:hAnsi="Segoe UI" w:cs="Segoe UI"/>
+              </w:rPr>
+            </w:pPr>
+          </w:p>
+          <w:p>
+            <w:pPr>
+              <w:rPr>
+                <w:rFonts w:ascii="Segoe UI" w:eastAsia="Microsoft YaHei" w:hAnsi="Segoe UI" w:cs="Segoe UI"/>
+              </w:rPr>
+            </w:pPr>
+          </w:p>
+          <w:p>
+            <w:pPr>
+              <w:rPr>
+                <w:rFonts w:ascii="Segoe UI" w:eastAsia="Microsoft YaHei" w:hAnsi="Segoe UI" w:cs="Segoe UI"/>
               </w:rPr>
             </w:pPr>
           </w:p>
@@ -1143,7 +1356,7 @@
           <w:p>
             <w:pPr>
               <w:rPr>
-                <w:rFonts w:ascii="Segoe UI" w:hAnsi="Segoe UI" w:cs="Segoe UI"/>
+                <w:rFonts w:ascii="Segoe UI" w:eastAsia="Microsoft YaHei" w:hAnsi="Segoe UI" w:cs="Segoe UI"/>
               </w:rPr>
             </w:pPr>
           </w:p>
@@ -1155,7 +1368,7 @@
           <w:p>
             <w:pPr>
               <w:rPr>
-                <w:rFonts w:ascii="Segoe UI" w:hAnsi="Segoe UI" w:cs="Segoe UI"/>
+                <w:rFonts w:ascii="Segoe UI" w:eastAsia="Microsoft YaHei" w:hAnsi="Segoe UI" w:cs="Segoe UI"/>
               </w:rPr>
             </w:pPr>
           </w:p>
@@ -1167,7 +1380,7 @@
           <w:p>
             <w:pPr>
               <w:rPr>
-                <w:rFonts w:ascii="Segoe UI" w:hAnsi="Segoe UI" w:cs="Segoe UI"/>
+                <w:rFonts w:ascii="Segoe UI" w:eastAsia="Microsoft YaHei" w:hAnsi="Segoe UI" w:cs="Segoe UI"/>
               </w:rPr>
             </w:pPr>
           </w:p>
@@ -1177,14 +1390,14 @@
     <w:p>
       <w:pPr>
         <w:rPr>
-          <w:rFonts w:ascii="Segoe UI" w:hAnsi="Segoe UI" w:cs="Segoe UI"/>
+          <w:rFonts w:ascii="Segoe UI" w:eastAsia="Microsoft YaHei" w:hAnsi="Segoe UI" w:cs="Segoe UI"/>
         </w:rPr>
       </w:pPr>
     </w:p>
     <w:p>
       <w:pPr>
         <w:rPr>
-          <w:rFonts w:ascii="Segoe UI" w:hAnsi="Segoe UI" w:cs="Segoe UI"/>
+          <w:rFonts w:ascii="Segoe UI" w:eastAsia="Microsoft YaHei" w:hAnsi="Segoe UI" w:cs="Segoe UI"/>
         </w:rPr>
       </w:pPr>
     </w:p>
